--- a/fra/docx/28.content.docx
+++ b/fra/docx/28.content.docx
@@ -4,39 +4,88 @@
   <w:body>
     <w:p/>
     <w:p>
-      <w:r/>
+      <w:pPr/>
+      <w:r>
+        <w:rPr>
+          <w:lang w:val="fr_FR" w:bidi="fr_FR"/>
+        </w:rPr>
+      </w:r>
     </w:p>
     <w:p>
       <w:pPr>
         <w:pStyle w:val="Heading2"/>
       </w:pPr>
       <w:r>
-        <w:t>License Information</w:t>
-      </w:r>
-      <w:r/>
+        <w:rPr>
+          <w:lang w:val="fr_FR" w:bidi="fr_FR"/>
+        </w:rPr>
+        <w:t>Resource: Study Notes - Book Intros (Biblica)</w:t>
+      </w:r>
+      <w:r>
+        <w:rPr>
+          <w:lang w:val="fr_FR" w:bidi="fr_FR"/>
+        </w:rPr>
+      </w:r>
     </w:p>
     <w:p>
-      <w:r/>
+      <w:pPr>
+        <w:pStyle w:val="Heading2"/>
+      </w:pPr>
+      <w:r>
+        <w:rPr>
+          <w:lang w:val="fr_FR" w:bidi="fr_FR"/>
+        </w:rPr>
+        <w:t>License Information</w:t>
+      </w:r>
+      <w:r>
+        <w:rPr>
+          <w:lang w:val="fr_FR" w:bidi="fr_FR"/>
+        </w:rPr>
+      </w:r>
+    </w:p>
+    <w:p>
+      <w:pPr/>
+      <w:r>
+        <w:rPr>
+          <w:lang w:val="fr_FR" w:bidi="fr_FR"/>
+        </w:rPr>
+      </w:r>
       <w:r>
         <w:rPr>
           <w:b/>
-        </w:rPr>
-        <w:t>Biblica Study Notes (Book Intros)</w:t>
-      </w:r>
-      <w:r>
+          <w:lang w:val="fr_FR" w:bidi="fr_FR"/>
+        </w:rPr>
+        <w:t>Study Notes - Book Intros (Biblica)</w:t>
+      </w:r>
+      <w:r>
+        <w:rPr>
+          <w:lang w:val="fr_FR" w:bidi="fr_FR"/>
+        </w:rPr>
         <w:t xml:space="preserve"> (French) is based on</w:t>
       </w:r>
       <w:r>
+        <w:rPr>
+          <w:lang w:val="fr_FR" w:bidi="fr_FR"/>
+        </w:rPr>
         <w:t xml:space="preserve">: </w:t>
       </w:r>
       <w:r>
+        <w:rPr>
+          <w:lang w:val="fr_FR" w:bidi="fr_FR"/>
+        </w:rPr>
         <w:t>Biblica Study Notes</w:t>
       </w:r>
       <w:r>
+        <w:rPr>
+          <w:lang w:val="fr_FR" w:bidi="fr_FR"/>
+        </w:rPr>
         <w:t xml:space="preserve">, </w:t>
       </w:r>
       <w:hyperlink r:id="rId13">
         <w:r>
+          <w:rPr>
+            <w:lang w:val="fr_FR" w:bidi="fr_FR"/>
+          </w:rPr>
           <w:rPr>
             <w:color w:val="0000EE"/>
             <w:u w:val="single"/>
@@ -45,10 +94,16 @@
         </w:r>
       </w:hyperlink>
       <w:r>
+        <w:rPr>
+          <w:lang w:val="fr_FR" w:bidi="fr_FR"/>
+        </w:rPr>
         <w:t xml:space="preserve">, 2023, which is licensed under a </w:t>
       </w:r>
       <w:hyperlink r:id="rId14">
         <w:r>
+          <w:rPr>
+            <w:lang w:val="fr_FR" w:bidi="fr_FR"/>
+          </w:rPr>
           <w:rPr>
             <w:color w:val="0000EE"/>
             <w:u w:val="single"/>
@@ -57,24 +112,50 @@
         </w:r>
       </w:hyperlink>
       <w:r>
+        <w:rPr>
+          <w:lang w:val="fr_FR" w:bidi="fr_FR"/>
+        </w:rPr>
         <w:t>.</w:t>
       </w:r>
-      <w:r/>
+      <w:r>
+        <w:rPr>
+          <w:lang w:val="fr_FR" w:bidi="fr_FR"/>
+        </w:rPr>
+      </w:r>
     </w:p>
     <w:p>
-      <w:r/>
-      <w:r>
+      <w:pPr/>
+      <w:r>
+        <w:rPr>
+          <w:lang w:val="fr_FR" w:bidi="fr_FR"/>
+        </w:rPr>
+      </w:r>
+      <w:r>
+        <w:rPr>
+          <w:lang w:val="fr_FR" w:bidi="fr_FR"/>
+        </w:rPr>
         <w:t>This PDF version is provided under the same license.</w:t>
       </w:r>
-      <w:r/>
-      <w:r/>
+      <w:r>
+        <w:rPr>
+          <w:lang w:val="fr_FR" w:bidi="fr_FR"/>
+        </w:rPr>
+      </w:r>
+      <w:r>
+        <w:rPr>
+          <w:lang w:val="fr_FR" w:bidi="fr_FR"/>
+        </w:rPr>
+      </w:r>
     </w:p>
     <w:p>
       <w:pPr>
         <w:pStyle w:val="Heading1"/>
       </w:pPr>
       <w:r>
-        <w:t>Biblica Study Notes (Book Intros)</w:t>
+        <w:rPr>
+          <w:lang w:val="fr_FR" w:bidi="fr_FR"/>
+        </w:rPr>
+        <w:t>Study Notes - Book Intros (Biblica)</w:t>
       </w:r>
     </w:p>
     <w:p>
@@ -96,31 +177,136 @@
       </w:pPr>
     </w:p>
     <w:p>
-      <w:r/>
+      <w:pPr/>
+      <w:r>
+        <w:rPr>
+          <w:lang w:val="fr_FR" w:bidi="fr_FR"/>
+        </w:rPr>
+      </w:r>
     </w:p>
     <w:p>
       <w:pPr>
         <w:pStyle w:val="Heading2"/>
       </w:pPr>
       <w:r>
-        <w:t>Osée</w:t>
-      </w:r>
-      <w:r/>
+        <w:rPr>
+          <w:lang w:val="fr_FR" w:bidi="fr_FR"/>
+        </w:rPr>
+        <w:t>HOS</w:t>
+      </w:r>
+      <w:r>
+        <w:rPr>
+          <w:lang w:val="fr_FR" w:bidi="fr_FR"/>
+        </w:rPr>
+      </w:r>
     </w:p>
     <w:p>
-      <w:r/>
+      <w:pPr/>
+      <w:r>
+        <w:rPr>
+          <w:lang w:val="fr_FR" w:bidi="fr_FR"/>
+        </w:rPr>
+      </w:r>
+      <w:r>
+        <w:rPr>
+          <w:i/>
+          <w:lang w:val="fr_FR" w:bidi="fr_FR"/>
+        </w:rPr>
+        <w:t>Osée</w:t>
+      </w:r>
+      <w:r>
+        <w:rPr>
+          <w:lang w:val="fr_FR" w:bidi="fr_FR"/>
+        </w:rPr>
+      </w:r>
+    </w:p>
+    <w:p>
+      <w:pPr/>
+      <w:r>
+        <w:rPr>
+          <w:lang w:val="fr_FR" w:bidi="fr_FR"/>
+        </w:rPr>
+      </w:r>
+      <w:r>
+        <w:rPr>
+          <w:lang w:val="fr_FR" w:bidi="fr_FR"/>
+        </w:rPr>
+        <w:t xml:space="preserve"> </w:t>
+      </w:r>
+      <w:r>
+        <w:rPr>
+          <w:lang w:val="fr_FR" w:bidi="fr_FR"/>
+        </w:rPr>
+      </w:r>
+      <w:r>
+        <w:rPr>
+          <w:lang w:val="fr_FR" w:bidi="fr_FR"/>
+        </w:rPr>
+      </w:r>
+    </w:p>
+    <w:p>
+      <w:pPr>
+        <w:sectPr>
+          <w:footnotePr>
+            <w:numRestart w:val="eachSect"/>
+          </w:footnotePr>
+          <w:type w:val="continuous"/>
+          <w:pgSz w:w="12240" w:h="15840" w:code="1"/>
+          <w:pgMar w:top="1440" w:right="1440" w:bottom="1440" w:left="1440" w:header="504" w:footer="504" w:gutter="0"/>
+          <w:cols w:space="708"/>
+          <w:titlePg/>
+          <w:docGrid w:linePitch="360"/>
+        </w:sectPr>
+      </w:pPr>
+    </w:p>
+    <w:p>
+      <w:pPr/>
+      <w:r>
+        <w:rPr>
+          <w:lang w:val="fr_FR" w:bidi="fr_FR"/>
+        </w:rPr>
+      </w:r>
+    </w:p>
+    <w:p>
+      <w:pPr>
+        <w:pStyle w:val="Heading2"/>
+      </w:pPr>
+      <w:r>
+        <w:rPr>
+          <w:lang w:val="fr_FR" w:bidi="fr_FR"/>
+        </w:rPr>
+        <w:t>Osée</w:t>
+      </w:r>
+      <w:r>
+        <w:rPr>
+          <w:lang w:val="fr_FR" w:bidi="fr_FR"/>
+        </w:rPr>
+      </w:r>
+    </w:p>
+    <w:p>
+      <w:pPr/>
+      <w:r>
+        <w:rPr>
+          <w:lang w:val="fr_FR" w:bidi="fr_FR"/>
+        </w:rPr>
+      </w:r>
       <w:r>
         <w:rPr>
           <w:b/>
+          <w:lang w:val="fr_FR" w:bidi="fr_FR"/>
         </w:rPr>
         <w:t>Qu'est-ce que le livre d'</w:t>
       </w:r>
       <w:r>
+        <w:rPr>
+          <w:lang w:val="fr_FR" w:bidi="fr_FR"/>
+        </w:rPr>
         <w:t xml:space="preserve"> </w:t>
       </w:r>
       <w:r>
         <w:rPr>
           <w:b/>
+          <w:lang w:val="fr_FR" w:bidi="fr_FR"/>
         </w:rPr>
         <w:t>Osée ?</w:t>
       </w:r>
@@ -131,8 +317,15 @@
         <w:spacing w:line="240" w:lineRule="auto"/>
         <w:ind w:left="720"/>
       </w:pPr>
-      <w:r/>
-      <w:r>
+      <w:r>
+        <w:rPr>
+          <w:lang w:val="fr_FR" w:bidi="fr_FR"/>
+        </w:rPr>
+      </w:r>
+      <w:r>
+        <w:rPr>
+          <w:lang w:val="fr_FR" w:bidi="fr_FR"/>
+        </w:rPr>
         <w:t>Osée est un livre des prophètes d'Israël. C'est une collection de messages de Dieu et d'histoires sur la vie d'Osée.</w:t>
       </w:r>
     </w:p>
@@ -142,8 +335,15 @@
         <w:spacing w:line="240" w:lineRule="auto"/>
         <w:ind w:left="720"/>
       </w:pPr>
-      <w:r/>
-      <w:r>
+      <w:r>
+        <w:rPr>
+          <w:lang w:val="fr_FR" w:bidi="fr_FR"/>
+        </w:rPr>
+      </w:r>
+      <w:r>
+        <w:rPr>
+          <w:lang w:val="fr_FR" w:bidi="fr_FR"/>
+        </w:rPr>
         <w:t>La plupart des messages sont à propos des gens et des dirigeants du royaume du Nord.</w:t>
       </w:r>
     </w:p>
@@ -153,8 +353,15 @@
         <w:spacing w:line="240" w:lineRule="auto"/>
         <w:ind w:left="720"/>
       </w:pPr>
-      <w:r/>
-      <w:r>
+      <w:r>
+        <w:rPr>
+          <w:lang w:val="fr_FR" w:bidi="fr_FR"/>
+        </w:rPr>
+      </w:r>
+      <w:r>
+        <w:rPr>
+          <w:lang w:val="fr_FR" w:bidi="fr_FR"/>
+        </w:rPr>
         <w:t>Ces messages sont prononcés sur une période de nombreuses années. Osée prophétise pendant les règnes des sept derniers rois du royaume du Nord. Il prophétise d'environ 750 à environ 722 av. J.-C.</w:t>
       </w:r>
     </w:p>
@@ -164,8 +371,15 @@
         <w:spacing w:line="240" w:lineRule="auto"/>
         <w:ind w:left="720"/>
       </w:pPr>
-      <w:r/>
-      <w:r>
+      <w:r>
+        <w:rPr>
+          <w:lang w:val="fr_FR" w:bidi="fr_FR"/>
+        </w:rPr>
+      </w:r>
+      <w:r>
+        <w:rPr>
+          <w:lang w:val="fr_FR" w:bidi="fr_FR"/>
+        </w:rPr>
         <w:t>Les messages d'Osée parlent de choses qui se passent pendant ces années-là. Cela inclut la prise de contrôle du royaume du Nord par l'Assyrie en 722 av. J.-C. Les messages d'Osée parlent aussi de choses qui ne se sont pas encore passées.</w:t>
       </w:r>
     </w:p>
@@ -175,8 +389,15 @@
         <w:spacing w:line="240" w:lineRule="auto"/>
         <w:ind w:left="720"/>
       </w:pPr>
-      <w:r/>
-      <w:r>
+      <w:r>
+        <w:rPr>
+          <w:lang w:val="fr_FR" w:bidi="fr_FR"/>
+        </w:rPr>
+      </w:r>
+      <w:r>
+        <w:rPr>
+          <w:lang w:val="fr_FR" w:bidi="fr_FR"/>
+        </w:rPr>
         <w:t>Les messages d'Osée sont écrits sous forme de poèmes.</w:t>
       </w:r>
     </w:p>
@@ -186,8 +407,15 @@
         <w:spacing w:line="240" w:lineRule="auto"/>
         <w:ind w:left="720"/>
       </w:pPr>
-      <w:r/>
-      <w:r>
+      <w:r>
+        <w:rPr>
+          <w:lang w:val="fr_FR" w:bidi="fr_FR"/>
+        </w:rPr>
+      </w:r>
+      <w:r>
+        <w:rPr>
+          <w:lang w:val="fr_FR" w:bidi="fr_FR"/>
+        </w:rPr>
         <w:t>On pense que c'est Osée qui a écrit certaines parties de ce livre. D'autres parties ont été écrites par d'autres Israélites.</w:t>
       </w:r>
     </w:p>
@@ -197,16 +425,29 @@
         <w:spacing w:line="240" w:lineRule="auto"/>
         <w:ind w:left="720"/>
       </w:pPr>
-      <w:r/>
-      <w:r>
+      <w:r>
+        <w:rPr>
+          <w:lang w:val="fr_FR" w:bidi="fr_FR"/>
+        </w:rPr>
+      </w:r>
+      <w:r>
+        <w:rPr>
+          <w:lang w:val="fr_FR" w:bidi="fr_FR"/>
+        </w:rPr>
         <w:t>Les auteurs du Nouveau Testament ont compris que certaines prophéties d'Osée se sont accomplies dans la vie et l'œuvre de Jésus.</w:t>
       </w:r>
     </w:p>
     <w:p>
-      <w:r/>
+      <w:pPr/>
+      <w:r>
+        <w:rPr>
+          <w:lang w:val="fr_FR" w:bidi="fr_FR"/>
+        </w:rPr>
+      </w:r>
       <w:r>
         <w:rPr>
           <w:b/>
+          <w:lang w:val="fr_FR" w:bidi="fr_FR"/>
         </w:rPr>
         <w:t>Pour qui ce livre a-t-il été écrit ?</w:t>
       </w:r>
@@ -217,16 +458,29 @@
         <w:spacing w:line="240" w:lineRule="auto"/>
         <w:ind w:left="720"/>
       </w:pPr>
-      <w:r/>
-      <w:r>
+      <w:r>
+        <w:rPr>
+          <w:lang w:val="fr_FR" w:bidi="fr_FR"/>
+        </w:rPr>
+      </w:r>
+      <w:r>
+        <w:rPr>
+          <w:lang w:val="fr_FR" w:bidi="fr_FR"/>
+        </w:rPr>
         <w:t>Le livre d'Osée a été écrit pour les habitants du royaume du Nord d'Israël.</w:t>
       </w:r>
     </w:p>
     <w:p>
-      <w:r/>
+      <w:pPr/>
+      <w:r>
+        <w:rPr>
+          <w:lang w:val="fr_FR" w:bidi="fr_FR"/>
+        </w:rPr>
+      </w:r>
       <w:r>
         <w:rPr>
           <w:b/>
+          <w:lang w:val="fr_FR" w:bidi="fr_FR"/>
         </w:rPr>
         <w:t>Pourquoi le livre d'Osée a-t-il été écrit ?</w:t>
       </w:r>
@@ -237,8 +491,15 @@
         <w:spacing w:line="240" w:lineRule="auto"/>
         <w:ind w:left="720"/>
       </w:pPr>
-      <w:r/>
-      <w:r>
+      <w:r>
+        <w:rPr>
+          <w:lang w:val="fr_FR" w:bidi="fr_FR"/>
+        </w:rPr>
+      </w:r>
+      <w:r>
+        <w:rPr>
+          <w:lang w:val="fr_FR" w:bidi="fr_FR"/>
+        </w:rPr>
         <w:t>Le livre d'Osée accuse le peuple et les dirigeants du royaume du Nord. Ils sont infidèles à l'alliance du mont Sinaï.</w:t>
       </w:r>
     </w:p>
@@ -248,8 +509,15 @@
         <w:spacing w:line="240" w:lineRule="auto"/>
         <w:ind w:left="720"/>
       </w:pPr>
-      <w:r/>
-      <w:r>
+      <w:r>
+        <w:rPr>
+          <w:lang w:val="fr_FR" w:bidi="fr_FR"/>
+        </w:rPr>
+      </w:r>
+      <w:r>
+        <w:rPr>
+          <w:lang w:val="fr_FR" w:bidi="fr_FR"/>
+        </w:rPr>
         <w:t>Le livre d'Osée les appelle à être fidèles à Dieu. S'ils lui étaient fidèles, Dieu ne prononcerait pas de jugement contre eux.</w:t>
       </w:r>
     </w:p>
@@ -259,16 +527,29 @@
         <w:spacing w:line="240" w:lineRule="auto"/>
         <w:ind w:left="720"/>
       </w:pPr>
-      <w:r/>
-      <w:r>
+      <w:r>
+        <w:rPr>
+          <w:lang w:val="fr_FR" w:bidi="fr_FR"/>
+        </w:rPr>
+      </w:r>
+      <w:r>
+        <w:rPr>
+          <w:lang w:val="fr_FR" w:bidi="fr_FR"/>
+        </w:rPr>
         <w:t>Le livre d'Osée leur donne de l'espoir pour l'avenir après le temps du jugement. Cet espoir repose sur l'amour fidèle de Dieu pour eux.</w:t>
       </w:r>
     </w:p>
     <w:p>
-      <w:r/>
+      <w:pPr/>
+      <w:r>
+        <w:rPr>
+          <w:lang w:val="fr_FR" w:bidi="fr_FR"/>
+        </w:rPr>
+      </w:r>
       <w:r>
         <w:rPr>
           <w:b/>
+          <w:lang w:val="fr_FR" w:bidi="fr_FR"/>
         </w:rPr>
         <w:t>Idées principales</w:t>
       </w:r>
@@ -279,8 +560,15 @@
         <w:spacing w:line="240" w:lineRule="auto"/>
         <w:ind w:left="720"/>
       </w:pPr>
-      <w:r/>
-      <w:r>
+      <w:r>
+        <w:rPr>
+          <w:lang w:val="fr_FR" w:bidi="fr_FR"/>
+        </w:rPr>
+      </w:r>
+      <w:r>
+        <w:rPr>
+          <w:lang w:val="fr_FR" w:bidi="fr_FR"/>
+        </w:rPr>
         <w:t>Le mariage d'Osée est une image de la relation entre Dieu et le royaume du Nord.</w:t>
       </w:r>
     </w:p>
@@ -290,8 +578,15 @@
         <w:spacing w:line="240" w:lineRule="auto"/>
         <w:ind w:left="720"/>
       </w:pPr>
-      <w:r/>
-      <w:r>
+      <w:r>
+        <w:rPr>
+          <w:lang w:val="fr_FR" w:bidi="fr_FR"/>
+        </w:rPr>
+      </w:r>
+      <w:r>
+        <w:rPr>
+          <w:lang w:val="fr_FR" w:bidi="fr_FR"/>
+        </w:rPr>
         <w:t>Les malédictions de l'alliance viendront sur le peuple et les dirigeants du royaume du Nord. Ils seront détruits par les armées assyriennes. Ce sera le jugement de Dieu contre eux.</w:t>
       </w:r>
     </w:p>
@@ -301,39 +596,72 @@
         <w:spacing w:line="240" w:lineRule="auto"/>
         <w:ind w:left="720"/>
       </w:pPr>
-      <w:r/>
-      <w:r>
+      <w:r>
+        <w:rPr>
+          <w:lang w:val="fr_FR" w:bidi="fr_FR"/>
+        </w:rPr>
+      </w:r>
+      <w:r>
+        <w:rPr>
+          <w:lang w:val="fr_FR" w:bidi="fr_FR"/>
+        </w:rPr>
         <w:t>Dieu désire fortement que son peuple reçoive son amour librement. Il promet que cela se produira un jour dans le futur.</w:t>
       </w:r>
     </w:p>
     <w:p>
-      <w:r/>
+      <w:pPr/>
+      <w:r>
+        <w:rPr>
+          <w:lang w:val="fr_FR" w:bidi="fr_FR"/>
+        </w:rPr>
+      </w:r>
       <w:r>
         <w:rPr>
           <w:b/>
+          <w:lang w:val="fr_FR" w:bidi="fr_FR"/>
         </w:rPr>
         <w:t>Grandes lignes</w:t>
       </w:r>
     </w:p>
     <w:p>
-      <w:r/>
+      <w:pPr/>
+      <w:r>
+        <w:rPr>
+          <w:lang w:val="fr_FR" w:bidi="fr_FR"/>
+        </w:rPr>
+      </w:r>
       <w:r>
         <w:rPr>
           <w:b/>
+          <w:lang w:val="fr_FR" w:bidi="fr_FR"/>
         </w:rPr>
         <w:t>Osée partage les messages de Dieu à travers des actions prophétiques (1 – 3)</w:t>
       </w:r>
     </w:p>
     <w:p>
-      <w:r/>
+      <w:pPr/>
+      <w:r>
+        <w:rPr>
+          <w:lang w:val="fr_FR" w:bidi="fr_FR"/>
+        </w:rPr>
+      </w:r>
       <w:r>
         <w:rPr>
           <w:b/>
+          <w:lang w:val="fr_FR" w:bidi="fr_FR"/>
         </w:rPr>
         <w:t>Dieu accuse et avertit le royaume du Nord (4 – 14)</w:t>
       </w:r>
-      <w:r/>
-      <w:r/>
+      <w:r>
+        <w:rPr>
+          <w:lang w:val="fr_FR" w:bidi="fr_FR"/>
+        </w:rPr>
+      </w:r>
+      <w:r>
+        <w:rPr>
+          <w:lang w:val="fr_FR" w:bidi="fr_FR"/>
+        </w:rPr>
+      </w:r>
     </w:p>
     <w:sectPr>
       <w:footnotePr>
@@ -2235,7 +2563,7 @@
     <w:rPrDefault>
       <w:rPr>
         <w:rFonts w:ascii="Times New Roman" w:eastAsia="Times New Roman" w:hAnsi="Times New Roman" w:cs="Times New Roman"/>
-        <w:lang w:val="en-US" w:eastAsia="en-US" w:bidi="ar-SA"/>
+        <w:lang w:val="fr_FR" w:eastAsia="en-US" w:bidi="ar-SA"/>
       </w:rPr>
     </w:rPrDefault>
     <w:pPrDefault/>
